--- a/DLAD/DEVELOPMENT/DLAD-Part-27.docx
+++ b/DLAD/DEVELOPMENT/DLAD-Part-27.docx
@@ -85,23 +85,47 @@
           <w:szCs w:val="24"/>
         </w:rPr>
       </w:pPr>
-      <w:hyperlink w:anchor="P27_101" w:history="1">
-        <w:r>
-          <w:rPr>
-            <w:rStyle w:val="Hyperlink"/>
-            <w:rFonts w:ascii="Times New Roman" w:hAnsi="Times New Roman"/>
-            <w:sz w:val="24"/>
-            <w:szCs w:val="24"/>
-          </w:rPr>
-          <w:t>27.101</w:t>
-        </w:r>
-      </w:hyperlink>
+      <w:r>
+        <w:fldChar w:fldCharType="begin"/>
+      </w:r>
+      <w:r>
+        <w:instrText xml:space="preserve"> </w:instrText>
+      </w:r>
+      <w:bookmarkStart w:id="0" w:name="_GoBack"/>
+      <w:bookmarkEnd w:id="0"/>
+      <w:r>
+        <w:instrText>HYPERLINK “DLAD-Part%2027.docx” \l "P27_</w:instrText>
+      </w:r>
+      <w:r>
+        <w:instrText xml:space="preserve">101" </w:instrText>
+      </w:r>
+      <w:r>
+        <w:fldChar w:fldCharType="separate"/>
+      </w:r>
       <w:r>
         <w:rPr>
           <w:rStyle w:val="Hyperlink"/>
           <w:rFonts w:ascii="Times New Roman" w:hAnsi="Times New Roman"/>
           <w:sz w:val="24"/>
           <w:szCs w:val="24"/>
+        </w:rPr>
+        <w:t>27.101</w:t>
+      </w:r>
+      <w:r>
+        <w:rPr>
+          <w:rStyle w:val="Hyperlink"/>
+          <w:rFonts w:ascii="Times New Roman" w:hAnsi="Times New Roman"/>
+          <w:sz w:val="24"/>
+          <w:szCs w:val="24"/>
+        </w:rPr>
+        <w:fldChar w:fldCharType="end"/>
+      </w:r>
+      <w:r>
+        <w:rPr>
+          <w:rStyle w:val="Hyperlink"/>
+          <w:rFonts w:ascii="Times New Roman" w:hAnsi="Times New Roman"/>
+          <w:sz w:val="24"/>
+          <w:szCs w:val="24"/>
           <w:u w:val="none"/>
         </w:rPr>
         <w:tab/>
@@ -165,7 +189,7 @@
           <w:lang w:val="en"/>
         </w:rPr>
       </w:pPr>
-      <w:hyperlink w:anchor="P27_201" w:history="1">
+      <w:hyperlink r:id="rId5" w:anchor="P27_201" w:history="1">
         <w:r>
           <w:rPr>
             <w:rStyle w:val="Hyperlink"/>
@@ -228,7 +252,7 @@
           <w:szCs w:val="24"/>
         </w:rPr>
       </w:pPr>
-      <w:hyperlink w:anchor="P27_201_2" w:history="1">
+      <w:hyperlink r:id="rId6" w:anchor="P27_201_2" w:history="1">
         <w:r>
           <w:rPr>
             <w:rStyle w:val="Hyperlink"/>
@@ -303,7 +327,7 @@
           <w:szCs w:val="24"/>
         </w:rPr>
       </w:pPr>
-      <w:hyperlink w:anchor="P27_7103_6" w:history="1">
+      <w:hyperlink r:id="rId7" w:anchor="P27_7103_6" w:history="1">
         <w:r>
           <w:rPr>
             <w:rStyle w:val="Hyperlink"/>
@@ -353,7 +377,7 @@
           <w:szCs w:val="24"/>
         </w:rPr>
       </w:pPr>
-      <w:hyperlink w:anchor="P27_9001" w:history="1">
+      <w:hyperlink r:id="rId8" w:anchor="P27_9001" w:history="1">
         <w:r>
           <w:rPr>
             <w:rStyle w:val="Hyperlink"/>
@@ -386,7 +410,7 @@
           <w:szCs w:val="24"/>
         </w:rPr>
       </w:pPr>
-      <w:hyperlink w:anchor="P27_9002" w:history="1">
+      <w:hyperlink r:id="rId9" w:anchor="P27_9002" w:history="1">
         <w:r>
           <w:rPr>
             <w:rStyle w:val="Hyperlink"/>
@@ -421,7 +445,7 @@
           <w:szCs w:val="24"/>
         </w:rPr>
       </w:pPr>
-      <w:hyperlink w:anchor="P27_9003" w:history="1">
+      <w:hyperlink r:id="rId10" w:anchor="P27_9003" w:history="1">
         <w:r>
           <w:rPr>
             <w:rStyle w:val="Hyperlink"/>
@@ -504,7 +528,7 @@
           <w:szCs w:val="24"/>
         </w:rPr>
       </w:pPr>
-      <w:bookmarkStart w:id="0" w:name="P27_101"/>
+      <w:bookmarkStart w:id="1" w:name="P27_101"/>
       <w:r>
         <w:rPr>
           <w:sz w:val="24"/>
@@ -512,7 +536,7 @@
         </w:rPr>
         <w:t xml:space="preserve">27.101 </w:t>
       </w:r>
-      <w:bookmarkEnd w:id="0"/>
+      <w:bookmarkEnd w:id="1"/>
       <w:r>
         <w:rPr>
           <w:sz w:val="24"/>
@@ -599,7 +623,7 @@
           <w:lang w:val="en"/>
         </w:rPr>
       </w:pPr>
-      <w:bookmarkStart w:id="1" w:name="P27_201"/>
+      <w:bookmarkStart w:id="2" w:name="P27_201"/>
       <w:r>
         <w:rPr>
           <w:sz w:val="24"/>
@@ -608,7 +632,7 @@
         </w:rPr>
         <w:t xml:space="preserve">27.201 </w:t>
       </w:r>
-      <w:bookmarkEnd w:id="1"/>
+      <w:bookmarkEnd w:id="2"/>
       <w:r>
         <w:rPr>
           <w:sz w:val="24"/>
@@ -627,8 +651,8 @@
           <w:lang w:val="en"/>
         </w:rPr>
       </w:pPr>
-      <w:bookmarkStart w:id="2" w:name="P27_201_1"/>
-      <w:bookmarkStart w:id="3" w:name="P27_201_2"/>
+      <w:bookmarkStart w:id="3" w:name="P27_201_1"/>
+      <w:bookmarkStart w:id="4" w:name="P27_201_2"/>
       <w:r>
         <w:rPr>
           <w:sz w:val="24"/>
@@ -694,7 +718,7 @@
           <w:szCs w:val="24"/>
         </w:rPr>
       </w:pPr>
-      <w:bookmarkStart w:id="4" w:name="P27_7103_6"/>
+      <w:bookmarkStart w:id="5" w:name="P27_7103_6"/>
       <w:r>
         <w:rPr>
           <w:sz w:val="24"/>
@@ -702,7 +726,7 @@
         </w:rPr>
         <w:t>27.7103-6</w:t>
       </w:r>
-      <w:bookmarkEnd w:id="4"/>
+      <w:bookmarkEnd w:id="5"/>
       <w:r>
         <w:rPr>
           <w:sz w:val="24"/>
@@ -770,8 +794,8 @@
           <w:szCs w:val="24"/>
         </w:rPr>
       </w:pPr>
-      <w:bookmarkStart w:id="5" w:name="P27_901"/>
-      <w:bookmarkStart w:id="6" w:name="P27_9001"/>
+      <w:bookmarkStart w:id="6" w:name="P27_901"/>
+      <w:bookmarkStart w:id="7" w:name="P27_9001"/>
       <w:r>
         <w:rPr>
           <w:sz w:val="24"/>
@@ -779,8 +803,8 @@
         </w:rPr>
         <w:t>27.9001</w:t>
       </w:r>
-      <w:bookmarkEnd w:id="5"/>
       <w:bookmarkEnd w:id="6"/>
+      <w:bookmarkEnd w:id="7"/>
       <w:r>
         <w:rPr>
           <w:sz w:val="24"/>
@@ -813,8 +837,8 @@
           <w:szCs w:val="24"/>
         </w:rPr>
       </w:pPr>
-      <w:bookmarkStart w:id="7" w:name="P27_902"/>
-      <w:bookmarkStart w:id="8" w:name="P27_9002"/>
+      <w:bookmarkStart w:id="8" w:name="P27_902"/>
+      <w:bookmarkStart w:id="9" w:name="P27_9002"/>
       <w:r>
         <w:rPr>
           <w:sz w:val="24"/>
@@ -822,8 +846,8 @@
         </w:rPr>
         <w:t>27.9002</w:t>
       </w:r>
-      <w:bookmarkEnd w:id="7"/>
       <w:bookmarkEnd w:id="8"/>
+      <w:bookmarkEnd w:id="9"/>
       <w:r>
         <w:rPr>
           <w:sz w:val="24"/>
@@ -856,8 +880,8 @@
           <w:szCs w:val="24"/>
         </w:rPr>
       </w:pPr>
-      <w:bookmarkStart w:id="9" w:name="P27_903"/>
-      <w:bookmarkStart w:id="10" w:name="P27_9003"/>
+      <w:bookmarkStart w:id="10" w:name="P27_903"/>
+      <w:bookmarkStart w:id="11" w:name="P27_9003"/>
       <w:r>
         <w:rPr>
           <w:sz w:val="24"/>
@@ -865,7 +889,7 @@
         </w:rPr>
         <w:t>27.9003</w:t>
       </w:r>
-      <w:bookmarkEnd w:id="9"/>
+      <w:bookmarkEnd w:id="10"/>
       <w:r>
         <w:rPr>
           <w:sz w:val="24"/>
@@ -873,7 +897,7 @@
         </w:rPr>
         <w:t xml:space="preserve"> </w:t>
       </w:r>
-      <w:bookmarkEnd w:id="10"/>
+      <w:bookmarkEnd w:id="11"/>
       <w:r>
         <w:rPr>
           <w:sz w:val="24"/>
@@ -913,8 +937,8 @@
         </w:sectPr>
       </w:pPr>
     </w:p>
-    <w:bookmarkEnd w:id="2"/>
     <w:bookmarkEnd w:id="3"/>
+    <w:bookmarkEnd w:id="4"/>
     <w:p/>
     <w:sectPr>
       <w:pgSz w:w="12240" w:h="15840"/>

--- a/DLAD/DEVELOPMENT/DLAD-Part-27.docx
+++ b/DLAD/DEVELOPMENT/DLAD-Part-27.docx
@@ -85,122 +85,123 @@
           <w:szCs w:val="24"/>
         </w:rPr>
       </w:pPr>
-      <w:r>
-        <w:fldChar w:fldCharType="begin"/>
-      </w:r>
-      <w:r>
-        <w:instrText xml:space="preserve"> </w:instrText>
-      </w:r>
-      <w:bookmarkStart w:id="0" w:name="_GoBack"/>
-      <w:bookmarkEnd w:id="0"/>
-      <w:r>
-        <w:instrText>HYPERLINK “DLAD-Part%2027.docx” \l "P27_</w:instrText>
-      </w:r>
-      <w:r>
-        <w:instrText xml:space="preserve">101" </w:instrText>
-      </w:r>
-      <w:r>
-        <w:fldChar w:fldCharType="separate"/>
-      </w:r>
-      <w:r>
-        <w:rPr>
-          <w:rStyle w:val="Hyperlink"/>
-          <w:rFonts w:ascii="Times New Roman" w:hAnsi="Times New Roman"/>
-          <w:sz w:val="24"/>
-          <w:szCs w:val="24"/>
-        </w:rPr>
-        <w:t>27.101</w:t>
-      </w:r>
-      <w:r>
-        <w:rPr>
-          <w:rStyle w:val="Hyperlink"/>
-          <w:rFonts w:ascii="Times New Roman" w:hAnsi="Times New Roman"/>
-          <w:sz w:val="24"/>
-          <w:szCs w:val="24"/>
-        </w:rPr>
-        <w:fldChar w:fldCharType="end"/>
-      </w:r>
-      <w:r>
-        <w:rPr>
-          <w:rStyle w:val="Hyperlink"/>
-          <w:rFonts w:ascii="Times New Roman" w:hAnsi="Times New Roman"/>
-          <w:sz w:val="24"/>
-          <w:szCs w:val="24"/>
-          <w:u w:val="none"/>
-        </w:rPr>
-        <w:tab/>
-      </w:r>
-      <w:r>
-        <w:rPr>
-          <w:rStyle w:val="Hyperlink"/>
-          <w:rFonts w:ascii="Times New Roman" w:hAnsi="Times New Roman"/>
-          <w:sz w:val="24"/>
-          <w:szCs w:val="24"/>
-          <w:u w:val="none"/>
-        </w:rPr>
-        <w:tab/>
-      </w:r>
-      <w:r>
-        <w:rPr>
-          <w:rStyle w:val="Hyperlink"/>
-          <w:rFonts w:ascii="Times New Roman" w:hAnsi="Times New Roman"/>
-          <w:sz w:val="24"/>
-          <w:szCs w:val="24"/>
-          <w:u w:val="none"/>
-        </w:rPr>
-        <w:tab/>
-      </w:r>
-      <w:r>
-        <w:rPr>
-          <w:rFonts w:ascii="Times New Roman" w:hAnsi="Times New Roman"/>
-          <w:sz w:val="24"/>
-          <w:szCs w:val="24"/>
-        </w:rPr>
-        <w:t>Applicability.</w:t>
-      </w:r>
-    </w:p>
-    <w:p>
-      <w:pPr>
-        <w:pStyle w:val="NoSpacing"/>
-        <w:rPr>
-          <w:rFonts w:ascii="Times New Roman" w:hAnsi="Times New Roman"/>
-          <w:b/>
-          <w:sz w:val="24"/>
-          <w:szCs w:val="24"/>
-        </w:rPr>
-      </w:pPr>
-      <w:r>
-        <w:rPr>
-          <w:rFonts w:ascii="Times New Roman" w:hAnsi="Times New Roman"/>
-          <w:b/>
-          <w:sz w:val="24"/>
-          <w:szCs w:val="24"/>
-        </w:rPr>
-        <w:t>SUBPART 27.2 – PATENTS</w:t>
-      </w:r>
-    </w:p>
-    <w:p>
-      <w:pPr>
-        <w:pStyle w:val="NoSpacing"/>
-        <w:rPr>
-          <w:rFonts w:ascii="Times New Roman" w:hAnsi="Times New Roman"/>
-          <w:sz w:val="24"/>
-          <w:szCs w:val="24"/>
-          <w:lang w:val="en"/>
-        </w:rPr>
-      </w:pPr>
-      <w:hyperlink r:id="rId5" w:anchor="P27_201" w:history="1">
+      <w:hyperlink r:id="rId5" w:anchor="P27_101" w:history="1">
         <w:r>
           <w:rPr>
             <w:rStyle w:val="Hyperlink"/>
             <w:rFonts w:ascii="Times New Roman" w:hAnsi="Times New Roman"/>
             <w:sz w:val="24"/>
             <w:szCs w:val="24"/>
-            <w:lang w:val="en"/>
           </w:rPr>
-          <w:t>27.201</w:t>
+          <w:t>27.101</w:t>
         </w:r>
       </w:hyperlink>
+      <w:r>
+        <w:rPr>
+          <w:rStyle w:val="Hyperlink"/>
+          <w:rFonts w:ascii="Times New Roman" w:hAnsi="Times New Roman"/>
+          <w:sz w:val="24"/>
+          <w:szCs w:val="24"/>
+          <w:u w:val="none"/>
+        </w:rPr>
+        <w:tab/>
+      </w:r>
+      <w:r>
+        <w:rPr>
+          <w:rStyle w:val="Hyperlink"/>
+          <w:rFonts w:ascii="Times New Roman" w:hAnsi="Times New Roman"/>
+          <w:sz w:val="24"/>
+          <w:szCs w:val="24"/>
+          <w:u w:val="none"/>
+        </w:rPr>
+        <w:tab/>
+      </w:r>
+      <w:r>
+        <w:rPr>
+          <w:rStyle w:val="Hyperlink"/>
+          <w:rFonts w:ascii="Times New Roman" w:hAnsi="Times New Roman"/>
+          <w:sz w:val="24"/>
+          <w:szCs w:val="24"/>
+          <w:u w:val="none"/>
+        </w:rPr>
+        <w:tab/>
+      </w:r>
+      <w:r>
+        <w:rPr>
+          <w:rFonts w:ascii="Times New Roman" w:hAnsi="Times New Roman"/>
+          <w:sz w:val="24"/>
+          <w:szCs w:val="24"/>
+        </w:rPr>
+        <w:t>Applicability.</w:t>
+      </w:r>
+    </w:p>
+    <w:p>
+      <w:pPr>
+        <w:pStyle w:val="NoSpacing"/>
+        <w:rPr>
+          <w:rFonts w:ascii="Times New Roman" w:hAnsi="Times New Roman"/>
+          <w:b/>
+          <w:sz w:val="24"/>
+          <w:szCs w:val="24"/>
+        </w:rPr>
+      </w:pPr>
+      <w:r>
+        <w:rPr>
+          <w:rFonts w:ascii="Times New Roman" w:hAnsi="Times New Roman"/>
+          <w:b/>
+          <w:sz w:val="24"/>
+          <w:szCs w:val="24"/>
+        </w:rPr>
+        <w:t>SUBPART 27.2 – PATENTS</w:t>
+      </w:r>
+    </w:p>
+    <w:p>
+      <w:pPr>
+        <w:pStyle w:val="NoSpacing"/>
+        <w:rPr>
+          <w:rFonts w:ascii="Times New Roman" w:hAnsi="Times New Roman"/>
+          <w:sz w:val="24"/>
+          <w:szCs w:val="24"/>
+          <w:lang w:val="en"/>
+        </w:rPr>
+      </w:pPr>
+      <w:r>
+        <w:fldChar w:fldCharType="begin"/>
+      </w:r>
+      <w:r>
+        <w:instrText xml:space="preserve"> </w:instrText>
+      </w:r>
+      <w:bookmarkStart w:id="0" w:name="_GoBack"/>
+      <w:bookmarkEnd w:id="0"/>
+      <w:r>
+        <w:instrText>HYPERLINK "DLAD-Part-27</w:instrText>
+      </w:r>
+      <w:r>
+        <w:instrText xml:space="preserve">.docx" \l "P27_201" </w:instrText>
+      </w:r>
+      <w:r>
+        <w:fldChar w:fldCharType="separate"/>
+      </w:r>
+      <w:r>
+        <w:rPr>
+          <w:rStyle w:val="Hyperlink"/>
+          <w:rFonts w:ascii="Times New Roman" w:hAnsi="Times New Roman"/>
+          <w:sz w:val="24"/>
+          <w:szCs w:val="24"/>
+          <w:lang w:val="en"/>
+        </w:rPr>
+        <w:t>27.201</w:t>
+      </w:r>
+      <w:r>
+        <w:rPr>
+          <w:rStyle w:val="Hyperlink"/>
+          <w:rFonts w:ascii="Times New Roman" w:hAnsi="Times New Roman"/>
+          <w:sz w:val="24"/>
+          <w:szCs w:val="24"/>
+          <w:lang w:val="en"/>
+        </w:rPr>
+        <w:fldChar w:fldCharType="end"/>
+      </w:r>
       <w:r>
         <w:rPr>
           <w:rStyle w:val="Hyperlink"/>
